--- a/PartA.docx
+++ b/PartA.docx
@@ -28,12 +28,9 @@
           <w:szCs w:val="24"/>
           <w14:ligatures w14:val="none"/>
         </w:rPr>
-        <w:t>Part A</w:t>
-      </w:r>
-    </w:p>
-    <w:p>
-      <w:pPr>
-        <w:spacing w:after="300" w:line="240" w:lineRule="auto"/>
+        <w:fldChar w:fldCharType="begin"/>
+      </w:r>
+      <w:r>
         <w:rPr>
           <w:rFonts w:ascii="Arial" w:eastAsia="Times New Roman" w:hAnsi="Arial" w:cs="Arial"/>
           <w:b/>
@@ -44,7 +41,8 @@
           <w:szCs w:val="24"/>
           <w14:ligatures w14:val="none"/>
         </w:rPr>
-      </w:pPr>
+        <w:instrText>HYPERLINK "https://github.com/SIFDHB/lastproject-github"</w:instrText>
+      </w:r>
       <w:r>
         <w:rPr>
           <w:rFonts w:ascii="Arial" w:eastAsia="Times New Roman" w:hAnsi="Arial" w:cs="Arial"/>
@@ -56,59 +54,7 @@
           <w:szCs w:val="24"/>
           <w14:ligatures w14:val="none"/>
         </w:rPr>
-        <w:t>1) Describe a software development process (e.g. Agile) in detail that you would choose for the development for the above description. Your answer must provide at least three rationales for the choice you make.</w:t>
-      </w:r>
-    </w:p>
-    <w:p>
-      <w:pPr>
-        <w:spacing w:after="300" w:line="240" w:lineRule="auto"/>
-        <w:rPr>
-          <w:rFonts w:ascii="Arial" w:eastAsia="Times New Roman" w:hAnsi="Arial" w:cs="Arial"/>
-          <w:kern w:val="0"/>
-          <w:sz w:val="24"/>
-          <w:szCs w:val="24"/>
-          <w14:ligatures w14:val="none"/>
-        </w:rPr>
-      </w:pPr>
-      <w:r>
-        <w:rPr>
-          <w:rFonts w:ascii="Arial" w:eastAsia="Times New Roman" w:hAnsi="Arial" w:cs="Arial"/>
-          <w:kern w:val="0"/>
-          <w:sz w:val="24"/>
-          <w:szCs w:val="24"/>
-          <w14:ligatures w14:val="none"/>
-        </w:rPr>
-        <w:t>The Agile approach has been chosen as the best framework for the development project for Apache Airlines' seat booking software. The Agile method is known for being able to change to new needs, which is very important in the aviation business, which is always changing. With its iterative development processes, agile provides an organized way to regularly review and change project goals</w:t>
-      </w:r>
-      <w:r>
-        <w:rPr>
-          <w:rFonts w:ascii="Arial" w:eastAsia="Times New Roman" w:hAnsi="Arial" w:cs="Arial"/>
-          <w:kern w:val="0"/>
-          <w:sz w:val="24"/>
-          <w:szCs w:val="24"/>
-          <w14:ligatures w14:val="none"/>
-        </w:rPr>
-        <w:t>.</w:t>
-      </w:r>
-      <w:r>
-        <w:rPr>
-          <w:rFonts w:ascii="Arial" w:eastAsia="Times New Roman" w:hAnsi="Arial" w:cs="Arial"/>
-          <w:kern w:val="0"/>
-          <w:sz w:val="24"/>
-          <w:szCs w:val="24"/>
-          <w14:ligatures w14:val="none"/>
-        </w:rPr>
-        <w:t xml:space="preserve"> This engaging makes sure that the software being made meets or exceeds the client's needs by allowing for constant feedback and small changes over time.</w:t>
-      </w:r>
-    </w:p>
-    <w:p>
-      <w:pPr>
-        <w:spacing w:after="300" w:line="240" w:lineRule="auto"/>
-        <w:rPr>
-          <w:rFonts w:asciiTheme="minorBidi" w:hAnsiTheme="minorBidi"/>
-          <w:color w:val="156082" w:themeColor="accent1"/>
-        </w:rPr>
-      </w:pPr>
+      </w:r>
       <w:r>
         <w:rPr>
           <w:rFonts w:ascii="Arial" w:eastAsia="Times New Roman" w:hAnsi="Arial" w:cs="Arial"/>
@@ -120,7 +66,221 @@
           <w:szCs w:val="24"/>
           <w14:ligatures w14:val="none"/>
         </w:rPr>
-        <w:t>2) As a systems analyst, study the description provided by the Apache airlines and produce a formal Functional Requirements Specification document to capture the requirements of the prospective software system of Apache airlines. At least five requirements must be identified in the Functional Requirements Specification document.</w:t>
+        <w:fldChar w:fldCharType="separate"/>
+      </w:r>
+      <w:r>
+        <w:rPr>
+          <w:rStyle w:val="Hyperlink"/>
+          <w:rFonts w:ascii="Arial" w:eastAsia="Times New Roman" w:hAnsi="Arial" w:cs="Arial"/>
+          <w:b/>
+          <w:bCs/>
+          <w:kern w:val="0"/>
+          <w:sz w:val="24"/>
+          <w:szCs w:val="24"/>
+          <w14:ligatures w14:val="none"/>
+        </w:rPr>
+        <w:t>https://github.com/S</w:t>
+      </w:r>
+      <w:r>
+        <w:rPr>
+          <w:rStyle w:val="Hyperlink"/>
+          <w:rFonts w:ascii="Arial" w:eastAsia="Times New Roman" w:hAnsi="Arial" w:cs="Arial"/>
+          <w:b/>
+          <w:bCs/>
+          <w:kern w:val="0"/>
+          <w:sz w:val="24"/>
+          <w:szCs w:val="24"/>
+          <w14:ligatures w14:val="none"/>
+        </w:rPr>
+        <w:t>I</w:t>
+      </w:r>
+      <w:r>
+        <w:rPr>
+          <w:rStyle w:val="Hyperlink"/>
+          <w:rFonts w:ascii="Arial" w:eastAsia="Times New Roman" w:hAnsi="Arial" w:cs="Arial"/>
+          <w:b/>
+          <w:bCs/>
+          <w:kern w:val="0"/>
+          <w:sz w:val="24"/>
+          <w:szCs w:val="24"/>
+          <w14:ligatures w14:val="none"/>
+        </w:rPr>
+        <w:t>F</w:t>
+      </w:r>
+      <w:r>
+        <w:rPr>
+          <w:rStyle w:val="Hyperlink"/>
+          <w:rFonts w:ascii="Arial" w:eastAsia="Times New Roman" w:hAnsi="Arial" w:cs="Arial"/>
+          <w:b/>
+          <w:bCs/>
+          <w:kern w:val="0"/>
+          <w:sz w:val="24"/>
+          <w:szCs w:val="24"/>
+          <w14:ligatures w14:val="none"/>
+        </w:rPr>
+        <w:t>DHB/lastproject-github</w:t>
+      </w:r>
+      <w:r>
+        <w:rPr>
+          <w:rFonts w:ascii="Arial" w:eastAsia="Times New Roman" w:hAnsi="Arial" w:cs="Arial"/>
+          <w:b/>
+          <w:bCs/>
+          <w:color w:val="156082" w:themeColor="accent1"/>
+          <w:kern w:val="0"/>
+          <w:sz w:val="24"/>
+          <w:szCs w:val="24"/>
+          <w14:ligatures w14:val="none"/>
+        </w:rPr>
+        <w:fldChar w:fldCharType="end"/>
+      </w:r>
+    </w:p>
+    <w:p>
+      <w:pPr>
+        <w:spacing w:after="300" w:line="240" w:lineRule="auto"/>
+        <w:jc w:val="center"/>
+        <w:rPr>
+          <w:rFonts w:ascii="Arial" w:eastAsia="Times New Roman" w:hAnsi="Arial" w:cs="Arial"/>
+          <w:b/>
+          <w:bCs/>
+          <w:color w:val="156082" w:themeColor="accent1"/>
+          <w:kern w:val="0"/>
+          <w:sz w:val="24"/>
+          <w:szCs w:val="24"/>
+          <w14:ligatures w14:val="none"/>
+        </w:rPr>
+      </w:pPr>
+      <w:r>
+        <w:rPr>
+          <w:rFonts w:ascii="Arial" w:eastAsia="Times New Roman" w:hAnsi="Arial" w:cs="Arial"/>
+          <w:b/>
+          <w:bCs/>
+          <w:color w:val="156082" w:themeColor="accent1"/>
+          <w:kern w:val="0"/>
+          <w:sz w:val="24"/>
+          <w:szCs w:val="24"/>
+          <w14:ligatures w14:val="none"/>
+        </w:rPr>
+        <w:t>Part A</w:t>
+      </w:r>
+    </w:p>
+    <w:p>
+      <w:pPr>
+        <w:spacing w:after="300" w:line="240" w:lineRule="auto"/>
+        <w:rPr>
+          <w:rFonts w:ascii="Arial" w:eastAsia="Times New Roman" w:hAnsi="Arial" w:cs="Arial"/>
+          <w:b/>
+          <w:bCs/>
+          <w:color w:val="156082" w:themeColor="accent1"/>
+          <w:kern w:val="0"/>
+          <w:sz w:val="24"/>
+          <w:szCs w:val="24"/>
+          <w14:ligatures w14:val="none"/>
+        </w:rPr>
+      </w:pPr>
+      <w:r>
+        <w:rPr>
+          <w:rFonts w:ascii="Arial" w:eastAsia="Times New Roman" w:hAnsi="Arial" w:cs="Arial"/>
+          <w:b/>
+          <w:bCs/>
+          <w:color w:val="156082" w:themeColor="accent1"/>
+          <w:kern w:val="0"/>
+          <w:sz w:val="24"/>
+          <w:szCs w:val="24"/>
+          <w14:ligatures w14:val="none"/>
+        </w:rPr>
+        <w:t>1) Describe a software development process (e.g. Agile) in detail that you would choose for the development for the above description. Your answer must provide at least three rationales for the choice you make.</w:t>
+      </w:r>
+    </w:p>
+    <w:p>
+      <w:pPr>
+        <w:spacing w:after="300" w:line="240" w:lineRule="auto"/>
+        <w:rPr>
+          <w:rFonts w:ascii="Arial" w:eastAsia="Times New Roman" w:hAnsi="Arial" w:cs="Arial"/>
+          <w:kern w:val="0"/>
+          <w:sz w:val="24"/>
+          <w:szCs w:val="24"/>
+          <w14:ligatures w14:val="none"/>
+        </w:rPr>
+      </w:pPr>
+      <w:r>
+        <w:rPr>
+          <w:rFonts w:ascii="Arial" w:eastAsia="Times New Roman" w:hAnsi="Arial" w:cs="Arial"/>
+          <w:kern w:val="0"/>
+          <w:sz w:val="24"/>
+          <w:szCs w:val="24"/>
+          <w14:ligatures w14:val="none"/>
+        </w:rPr>
+        <w:t>The Agile approach has been chosen as the best framework for the development project for Apache Airlines' seat booking software. The Agile method is known for being able to change to new needs, which is very important in the aviation business, which is always changing. With its iterative development processes, agile provides an organized way to regularly review and change project goals</w:t>
+      </w:r>
+      <w:r>
+        <w:rPr>
+          <w:rFonts w:ascii="Arial" w:eastAsia="Times New Roman" w:hAnsi="Arial" w:cs="Arial"/>
+          <w:kern w:val="0"/>
+          <w:sz w:val="24"/>
+          <w:szCs w:val="24"/>
+          <w14:ligatures w14:val="none"/>
+        </w:rPr>
+        <w:t>.</w:t>
+      </w:r>
+      <w:r>
+        <w:rPr>
+          <w:rFonts w:ascii="Arial" w:eastAsia="Times New Roman" w:hAnsi="Arial" w:cs="Arial"/>
+          <w:kern w:val="0"/>
+          <w:sz w:val="24"/>
+          <w:szCs w:val="24"/>
+          <w14:ligatures w14:val="none"/>
+        </w:rPr>
+        <w:t xml:space="preserve"> This engaging makes sure that the software being made meets or exceeds the client's needs by allowing for constant feedback and small changes over time.</w:t>
+      </w:r>
+    </w:p>
+    <w:p>
+      <w:pPr>
+        <w:spacing w:after="300" w:line="240" w:lineRule="auto"/>
+        <w:rPr>
+          <w:rFonts w:asciiTheme="minorBidi" w:hAnsiTheme="minorBidi"/>
+          <w:color w:val="156082" w:themeColor="accent1"/>
+        </w:rPr>
+      </w:pPr>
+      <w:r>
+        <w:rPr>
+          <w:rFonts w:ascii="Arial" w:eastAsia="Times New Roman" w:hAnsi="Arial" w:cs="Arial"/>
+          <w:b/>
+          <w:bCs/>
+          <w:color w:val="156082" w:themeColor="accent1"/>
+          <w:kern w:val="0"/>
+          <w:sz w:val="24"/>
+          <w:szCs w:val="24"/>
+          <w14:ligatures w14:val="none"/>
+        </w:rPr>
+        <w:t xml:space="preserve">2) As a systems analyst, study the description provided by </w:t>
+      </w:r>
+      <w:proofErr w:type="gramStart"/>
+      <w:r>
+        <w:rPr>
+          <w:rFonts w:ascii="Arial" w:eastAsia="Times New Roman" w:hAnsi="Arial" w:cs="Arial"/>
+          <w:b/>
+          <w:bCs/>
+          <w:color w:val="156082" w:themeColor="accent1"/>
+          <w:kern w:val="0"/>
+          <w:sz w:val="24"/>
+          <w:szCs w:val="24"/>
+          <w14:ligatures w14:val="none"/>
+        </w:rPr>
+        <w:t>the Apache</w:t>
+      </w:r>
+      <w:proofErr w:type="gramEnd"/>
+      <w:r>
+        <w:rPr>
+          <w:rFonts w:ascii="Arial" w:eastAsia="Times New Roman" w:hAnsi="Arial" w:cs="Arial"/>
+          <w:b/>
+          <w:bCs/>
+          <w:color w:val="156082" w:themeColor="accent1"/>
+          <w:kern w:val="0"/>
+          <w:sz w:val="24"/>
+          <w:szCs w:val="24"/>
+          <w14:ligatures w14:val="none"/>
+        </w:rPr>
+        <w:t xml:space="preserve"> airlines and produce a formal Functional Requirements Specification document to capture the requirements of the prospective software system of Apache airlines. At least five requirements must be identified in the Functional Requirements Specification document.</w:t>
       </w:r>
     </w:p>
     <w:p>
@@ -329,6 +489,7 @@
         <w:rPr>
           <w:rFonts w:asciiTheme="minorBidi" w:hAnsiTheme="minorBidi"/>
         </w:rPr>
+        <w:lastRenderedPageBreak/>
         <w:t>Description:</w:t>
       </w:r>
       <w:r>
@@ -354,7 +515,6 @@
         <w:rPr>
           <w:rFonts w:asciiTheme="minorBidi" w:hAnsiTheme="minorBidi"/>
         </w:rPr>
-        <w:lastRenderedPageBreak/>
         <w:t>2.4 Requirement 4: Display Current Booking Status</w:t>
       </w:r>
     </w:p>
@@ -544,7 +704,21 @@
         <w:rPr>
           <w:rFonts w:asciiTheme="minorBidi" w:hAnsiTheme="minorBidi"/>
         </w:rPr>
-        <w:t xml:space="preserve"> such as color blindness so text colors that can be difficult to view (i.e Purple) would be exempt from terminal usage.</w:t>
+        <w:t xml:space="preserve"> such as color blindness so text colors that can be difficult to view (</w:t>
+      </w:r>
+      <w:proofErr w:type="spellStart"/>
+      <w:r>
+        <w:rPr>
+          <w:rFonts w:asciiTheme="minorBidi" w:hAnsiTheme="minorBidi"/>
+        </w:rPr>
+        <w:t>i.e</w:t>
+      </w:r>
+      <w:proofErr w:type="spellEnd"/>
+      <w:r>
+        <w:rPr>
+          <w:rFonts w:asciiTheme="minorBidi" w:hAnsiTheme="minorBidi"/>
+        </w:rPr>
+        <w:t xml:space="preserve"> Purple) would be exempt from terminal usage.</w:t>
       </w:r>
     </w:p>
     <w:p>
@@ -1930,6 +2104,41 @@
       <w:bCs/>
     </w:rPr>
   </w:style>
+  <w:style w:type="character" w:styleId="Hyperlink">
+    <w:name w:val="Hyperlink"/>
+    <w:basedOn w:val="DefaultParagraphFont"/>
+    <w:uiPriority w:val="99"/>
+    <w:unhideWhenUsed/>
+    <w:rsid w:val="00B37DB4"/>
+    <w:rPr>
+      <w:color w:val="467886" w:themeColor="hyperlink"/>
+      <w:u w:val="single"/>
+    </w:rPr>
+  </w:style>
+  <w:style w:type="character" w:styleId="UnresolvedMention">
+    <w:name w:val="Unresolved Mention"/>
+    <w:basedOn w:val="DefaultParagraphFont"/>
+    <w:uiPriority w:val="99"/>
+    <w:semiHidden/>
+    <w:unhideWhenUsed/>
+    <w:rsid w:val="00B37DB4"/>
+    <w:rPr>
+      <w:color w:val="605E5C"/>
+      <w:shd w:val="clear" w:color="auto" w:fill="E1DFDD"/>
+    </w:rPr>
+  </w:style>
+  <w:style w:type="character" w:styleId="FollowedHyperlink">
+    <w:name w:val="FollowedHyperlink"/>
+    <w:basedOn w:val="DefaultParagraphFont"/>
+    <w:uiPriority w:val="99"/>
+    <w:semiHidden/>
+    <w:unhideWhenUsed/>
+    <w:rsid w:val="00B37DB4"/>
+    <w:rPr>
+      <w:color w:val="96607D" w:themeColor="followedHyperlink"/>
+      <w:u w:val="single"/>
+    </w:rPr>
+  </w:style>
 </w:styles>
 </file>
 
